--- a/Historial_Revisiones/CaratulaCambios.docx
+++ b/Historial_Revisiones/CaratulaCambios.docx
@@ -13,15 +13,7 @@
       <w:bookmarkEnd w:id="0"/>
       <w:r>
         <w:rPr/>
-        <w:t>Equipo &lt;&lt;</w:t>
-      </w:r>
-      <w:r>
-        <w:rPr/>
-        <w:t>Software administrativo para Panaderia</w:t>
-      </w:r>
-      <w:r>
-        <w:rPr/>
-        <w:t>&gt;&gt;</w:t>
+        <w:t>Equipo &lt;&lt;Software administrativo para Panaderia&gt;&gt;</w:t>
       </w:r>
     </w:p>
     <w:p>
@@ -141,7 +133,6 @@
               <w:keepNext w:val="false"/>
               <w:keepLines w:val="false"/>
               <w:widowControl w:val="false"/>
-              <w:pBdr/>
               <w:shd w:val="clear" w:fill="auto"/>
               <w:spacing w:lineRule="auto" w:line="276" w:before="0" w:after="0"/>
               <w:ind w:left="0" w:right="0" w:hanging="0"/>
@@ -167,7 +158,6 @@
               <w:keepNext w:val="false"/>
               <w:keepLines w:val="false"/>
               <w:widowControl w:val="false"/>
-              <w:pBdr/>
               <w:shd w:val="clear" w:fill="auto"/>
               <w:spacing w:lineRule="auto" w:line="276" w:before="0" w:after="0"/>
               <w:ind w:left="0" w:right="0" w:hanging="0"/>
@@ -208,7 +198,6 @@
               <w:keepNext w:val="false"/>
               <w:keepLines w:val="false"/>
               <w:widowControl w:val="false"/>
-              <w:pBdr/>
               <w:shd w:val="clear" w:fill="auto"/>
               <w:spacing w:lineRule="auto" w:line="276" w:before="0" w:after="0"/>
               <w:ind w:left="0" w:right="0" w:hanging="0"/>
@@ -226,7 +215,6 @@
               <w:keepNext w:val="false"/>
               <w:keepLines w:val="false"/>
               <w:widowControl w:val="false"/>
-              <w:pBdr/>
               <w:shd w:val="clear" w:fill="auto"/>
               <w:spacing w:lineRule="auto" w:line="276" w:before="0" w:after="0"/>
               <w:ind w:left="0" w:right="0" w:hanging="0"/>
@@ -253,7 +241,6 @@
               <w:keepNext w:val="false"/>
               <w:keepLines w:val="false"/>
               <w:widowControl w:val="false"/>
-              <w:pBdr/>
               <w:shd w:val="clear" w:fill="auto"/>
               <w:spacing w:lineRule="auto" w:line="276" w:before="0" w:after="0"/>
               <w:ind w:left="0" w:right="0" w:hanging="0"/>
@@ -285,7 +272,6 @@
               <w:keepNext w:val="false"/>
               <w:keepLines w:val="false"/>
               <w:widowControl w:val="false"/>
-              <w:pBdr/>
               <w:shd w:val="clear" w:fill="auto"/>
               <w:spacing w:lineRule="auto" w:line="276" w:before="0" w:after="0"/>
               <w:ind w:left="0" w:right="0" w:hanging="0"/>
@@ -311,7 +297,6 @@
               <w:keepNext w:val="false"/>
               <w:keepLines w:val="false"/>
               <w:widowControl w:val="false"/>
-              <w:pBdr/>
               <w:shd w:val="clear" w:fill="auto"/>
               <w:spacing w:lineRule="auto" w:line="276" w:before="0" w:after="0"/>
               <w:ind w:left="0" w:right="0" w:hanging="0"/>
@@ -352,7 +337,6 @@
               <w:keepNext w:val="false"/>
               <w:keepLines w:val="false"/>
               <w:widowControl w:val="false"/>
-              <w:pBdr/>
               <w:shd w:val="clear" w:fill="auto"/>
               <w:spacing w:lineRule="auto" w:line="276" w:before="0" w:after="0"/>
               <w:ind w:left="0" w:right="0" w:hanging="0"/>
@@ -378,7 +362,6 @@
               <w:keepNext w:val="false"/>
               <w:keepLines w:val="false"/>
               <w:widowControl w:val="false"/>
-              <w:pBdr/>
               <w:shd w:val="clear" w:fill="auto"/>
               <w:spacing w:lineRule="auto" w:line="276" w:before="0" w:after="0"/>
               <w:ind w:left="0" w:right="0" w:hanging="0"/>
@@ -424,7 +407,6 @@
               <w:keepNext w:val="false"/>
               <w:keepLines w:val="false"/>
               <w:widowControl w:val="false"/>
-              <w:pBdr/>
               <w:shd w:val="clear" w:fill="auto"/>
               <w:spacing w:lineRule="auto" w:line="276" w:before="0" w:after="0"/>
               <w:ind w:left="0" w:right="0" w:hanging="0"/>
@@ -436,7 +418,35 @@
                 <w:sz w:val="20"/>
                 <w:szCs w:val="20"/>
               </w:rPr>
-              <w:t>//</w:t>
+              <w:t>06</w:t>
+            </w:r>
+            <w:r>
+              <w:rPr>
+                <w:sz w:val="20"/>
+                <w:szCs w:val="20"/>
+              </w:rPr>
+              <w:t>/</w:t>
+            </w:r>
+            <w:r>
+              <w:rPr>
+                <w:sz w:val="20"/>
+                <w:szCs w:val="20"/>
+              </w:rPr>
+              <w:t>06</w:t>
+            </w:r>
+            <w:r>
+              <w:rPr>
+                <w:sz w:val="20"/>
+                <w:szCs w:val="20"/>
+              </w:rPr>
+              <w:t>/</w:t>
+            </w:r>
+            <w:r>
+              <w:rPr>
+                <w:sz w:val="20"/>
+                <w:szCs w:val="20"/>
+              </w:rPr>
+              <w:t>2020</w:t>
             </w:r>
           </w:p>
         </w:tc>
@@ -459,7 +469,6 @@
               <w:keepNext w:val="false"/>
               <w:keepLines w:val="false"/>
               <w:widowControl w:val="false"/>
-              <w:pBdr/>
               <w:shd w:val="clear" w:fill="auto"/>
               <w:spacing w:lineRule="auto" w:line="276" w:before="0" w:after="0"/>
               <w:ind w:left="0" w:right="0" w:hanging="0"/>
@@ -497,7 +506,6 @@
               <w:keepNext w:val="false"/>
               <w:keepLines w:val="false"/>
               <w:widowControl w:val="false"/>
-              <w:pBdr/>
               <w:shd w:val="clear" w:fill="auto"/>
               <w:spacing w:lineRule="auto" w:line="276" w:before="0" w:after="0"/>
               <w:ind w:left="0" w:right="0" w:hanging="0"/>
@@ -506,6 +514,7 @@
             </w:pPr>
             <w:r>
               <w:rPr/>
+              <w:t>Modelo de Paquetes</w:t>
             </w:r>
           </w:p>
         </w:tc>
@@ -528,7 +537,6 @@
               <w:keepNext w:val="false"/>
               <w:keepLines w:val="false"/>
               <w:widowControl w:val="false"/>
-              <w:pBdr/>
               <w:shd w:val="clear" w:fill="auto"/>
               <w:spacing w:lineRule="auto" w:line="276" w:before="0" w:after="0"/>
               <w:ind w:left="0" w:right="0" w:hanging="0"/>
@@ -539,7 +547,11 @@
               </w:rPr>
             </w:pPr>
             <w:r>
-              <w:rPr/>
+              <w:rPr>
+                <w:sz w:val="20"/>
+                <w:szCs w:val="20"/>
+              </w:rPr>
+              <w:t>Morales Blas David Israel</w:t>
             </w:r>
           </w:p>
         </w:tc>
@@ -567,7 +579,6 @@
               <w:keepNext w:val="false"/>
               <w:keepLines w:val="false"/>
               <w:widowControl w:val="false"/>
-              <w:pBdr/>
               <w:shd w:val="clear" w:fill="auto"/>
               <w:spacing w:lineRule="auto" w:line="276" w:before="0" w:after="0"/>
               <w:ind w:left="0" w:right="0" w:hanging="0"/>
@@ -599,7 +610,6 @@
               <w:keepNext w:val="false"/>
               <w:keepLines w:val="false"/>
               <w:widowControl w:val="false"/>
-              <w:pBdr/>
               <w:shd w:val="clear" w:fill="auto"/>
               <w:spacing w:lineRule="auto" w:line="276" w:before="0" w:after="0"/>
               <w:ind w:left="0" w:right="0" w:hanging="0"/>
@@ -631,7 +641,6 @@
               <w:keepNext w:val="false"/>
               <w:keepLines w:val="false"/>
               <w:widowControl w:val="false"/>
-              <w:pBdr/>
               <w:shd w:val="clear" w:fill="auto"/>
               <w:spacing w:lineRule="auto" w:line="276" w:before="0" w:after="0"/>
               <w:ind w:left="0" w:right="0" w:hanging="0"/>
@@ -662,7 +671,6 @@
               <w:keepNext w:val="false"/>
               <w:keepLines w:val="false"/>
               <w:widowControl w:val="false"/>
-              <w:pBdr/>
               <w:shd w:val="clear" w:fill="auto"/>
               <w:spacing w:lineRule="auto" w:line="276" w:before="0" w:after="0"/>
               <w:ind w:left="0" w:right="0" w:hanging="0"/>
@@ -698,7 +706,6 @@
               <w:keepNext w:val="false"/>
               <w:keepLines w:val="false"/>
               <w:widowControl w:val="false"/>
-              <w:pBdr/>
               <w:shd w:val="clear" w:fill="auto"/>
               <w:spacing w:lineRule="auto" w:line="276" w:before="0" w:after="0"/>
               <w:ind w:left="0" w:right="0" w:hanging="0"/>
@@ -729,7 +736,6 @@
               <w:keepNext w:val="false"/>
               <w:keepLines w:val="false"/>
               <w:widowControl w:val="false"/>
-              <w:pBdr/>
               <w:shd w:val="clear" w:fill="auto"/>
               <w:spacing w:lineRule="auto" w:line="276" w:before="0" w:after="0"/>
               <w:ind w:left="0" w:right="0" w:hanging="0"/>
@@ -760,7 +766,6 @@
               <w:keepNext w:val="false"/>
               <w:keepLines w:val="false"/>
               <w:widowControl w:val="false"/>
-              <w:pBdr/>
               <w:shd w:val="clear" w:fill="auto"/>
               <w:spacing w:lineRule="auto" w:line="276" w:before="0" w:after="0"/>
               <w:ind w:left="0" w:right="0" w:hanging="0"/>
@@ -791,7 +796,6 @@
               <w:keepNext w:val="false"/>
               <w:keepLines w:val="false"/>
               <w:widowControl w:val="false"/>
-              <w:pBdr/>
               <w:shd w:val="clear" w:fill="auto"/>
               <w:spacing w:lineRule="auto" w:line="276" w:before="0" w:after="0"/>
               <w:ind w:left="0" w:right="0" w:hanging="0"/>
@@ -827,7 +831,6 @@
               <w:keepNext w:val="false"/>
               <w:keepLines w:val="false"/>
               <w:widowControl w:val="false"/>
-              <w:pBdr/>
               <w:shd w:val="clear" w:fill="auto"/>
               <w:spacing w:lineRule="auto" w:line="276" w:before="0" w:after="0"/>
               <w:ind w:left="0" w:right="0" w:hanging="0"/>
@@ -859,7 +862,6 @@
               <w:keepNext w:val="false"/>
               <w:keepLines w:val="false"/>
               <w:widowControl w:val="false"/>
-              <w:pBdr/>
               <w:shd w:val="clear" w:fill="auto"/>
               <w:spacing w:lineRule="auto" w:line="276" w:before="0" w:after="0"/>
               <w:ind w:left="0" w:right="0" w:hanging="0"/>
@@ -891,7 +893,6 @@
               <w:keepNext w:val="false"/>
               <w:keepLines w:val="false"/>
               <w:widowControl w:val="false"/>
-              <w:pBdr/>
               <w:shd w:val="clear" w:fill="auto"/>
               <w:spacing w:lineRule="auto" w:line="276" w:before="0" w:after="0"/>
               <w:ind w:left="0" w:right="0" w:hanging="0"/>
@@ -922,7 +923,6 @@
               <w:keepNext w:val="false"/>
               <w:keepLines w:val="false"/>
               <w:widowControl w:val="false"/>
-              <w:pBdr/>
               <w:shd w:val="clear" w:fill="auto"/>
               <w:spacing w:lineRule="auto" w:line="276" w:before="0" w:after="0"/>
               <w:ind w:left="0" w:right="0" w:hanging="0"/>
@@ -965,7 +965,6 @@
     <w:rPrDefault>
       <w:rPr>
         <w:rFonts w:ascii="Arial" w:hAnsi="Arial" w:eastAsia="Arial" w:cs="Arial"/>
-        <w:sz w:val="22"/>
         <w:szCs w:val="22"/>
         <w:lang w:val="en" w:eastAsia="zh-CN" w:bidi="hi-IN"/>
       </w:rPr>
@@ -979,7 +978,9 @@
     <w:qFormat/>
     <w:pPr>
       <w:widowControl w:val="false"/>
+      <w:bidi w:val="0"/>
       <w:spacing w:lineRule="auto" w:line="276"/>
+      <w:jc w:val="left"/>
     </w:pPr>
     <w:rPr>
       <w:rFonts w:ascii="Arial" w:hAnsi="Arial" w:eastAsia="Arial" w:cs="Arial"/>
@@ -992,99 +993,119 @@
   </w:style>
   <w:style w:type="paragraph" w:styleId="Heading1">
     <w:name w:val="Heading 1"/>
-    <w:basedOn w:val="Normal1"/>
     <w:next w:val="Normal"/>
     <w:qFormat/>
     <w:pPr>
       <w:keepNext w:val="true"/>
       <w:keepLines/>
+      <w:widowControl w:val="false"/>
       <w:spacing w:lineRule="auto" w:line="240" w:before="400" w:after="120"/>
     </w:pPr>
     <w:rPr>
+      <w:rFonts w:ascii="Arial" w:hAnsi="Arial" w:eastAsia="Arial" w:cs="Arial"/>
+      <w:color w:val="auto"/>
+      <w:kern w:val="0"/>
       <w:sz w:val="40"/>
       <w:szCs w:val="40"/>
+      <w:lang w:val="en" w:eastAsia="zh-CN" w:bidi="hi-IN"/>
     </w:rPr>
   </w:style>
   <w:style w:type="paragraph" w:styleId="Heading2">
     <w:name w:val="Heading 2"/>
-    <w:basedOn w:val="Normal1"/>
     <w:next w:val="Normal"/>
     <w:qFormat/>
     <w:pPr>
       <w:keepNext w:val="true"/>
       <w:keepLines/>
+      <w:widowControl w:val="false"/>
       <w:spacing w:lineRule="auto" w:line="240" w:before="360" w:after="120"/>
     </w:pPr>
     <w:rPr>
+      <w:rFonts w:ascii="Arial" w:hAnsi="Arial" w:eastAsia="Arial" w:cs="Arial"/>
       <w:b w:val="false"/>
+      <w:color w:val="auto"/>
+      <w:kern w:val="0"/>
       <w:sz w:val="32"/>
       <w:szCs w:val="32"/>
+      <w:lang w:val="en" w:eastAsia="zh-CN" w:bidi="hi-IN"/>
     </w:rPr>
   </w:style>
   <w:style w:type="paragraph" w:styleId="Heading3">
     <w:name w:val="Heading 3"/>
-    <w:basedOn w:val="Normal1"/>
     <w:next w:val="Normal"/>
     <w:qFormat/>
     <w:pPr>
       <w:keepNext w:val="true"/>
       <w:keepLines/>
+      <w:widowControl w:val="false"/>
       <w:spacing w:lineRule="auto" w:line="240" w:before="320" w:after="80"/>
     </w:pPr>
     <w:rPr>
+      <w:rFonts w:ascii="Arial" w:hAnsi="Arial" w:eastAsia="Arial" w:cs="Arial"/>
       <w:b w:val="false"/>
       <w:color w:val="434343"/>
+      <w:kern w:val="0"/>
       <w:sz w:val="28"/>
       <w:szCs w:val="28"/>
+      <w:lang w:val="en" w:eastAsia="zh-CN" w:bidi="hi-IN"/>
     </w:rPr>
   </w:style>
   <w:style w:type="paragraph" w:styleId="Heading4">
     <w:name w:val="Heading 4"/>
-    <w:basedOn w:val="Normal1"/>
     <w:next w:val="Normal"/>
     <w:qFormat/>
     <w:pPr>
       <w:keepNext w:val="true"/>
       <w:keepLines/>
+      <w:widowControl w:val="false"/>
       <w:spacing w:lineRule="auto" w:line="240" w:before="280" w:after="80"/>
     </w:pPr>
     <w:rPr>
+      <w:rFonts w:ascii="Arial" w:hAnsi="Arial" w:eastAsia="Arial" w:cs="Arial"/>
       <w:color w:val="666666"/>
+      <w:kern w:val="0"/>
       <w:sz w:val="24"/>
       <w:szCs w:val="24"/>
+      <w:lang w:val="en" w:eastAsia="zh-CN" w:bidi="hi-IN"/>
     </w:rPr>
   </w:style>
   <w:style w:type="paragraph" w:styleId="Heading5">
     <w:name w:val="Heading 5"/>
-    <w:basedOn w:val="Normal1"/>
     <w:next w:val="Normal"/>
     <w:qFormat/>
     <w:pPr>
       <w:keepNext w:val="true"/>
       <w:keepLines/>
+      <w:widowControl w:val="false"/>
       <w:spacing w:lineRule="auto" w:line="240" w:before="240" w:after="80"/>
     </w:pPr>
     <w:rPr>
+      <w:rFonts w:ascii="Arial" w:hAnsi="Arial" w:eastAsia="Arial" w:cs="Arial"/>
       <w:color w:val="666666"/>
+      <w:kern w:val="0"/>
       <w:sz w:val="22"/>
       <w:szCs w:val="22"/>
+      <w:lang w:val="en" w:eastAsia="zh-CN" w:bidi="hi-IN"/>
     </w:rPr>
   </w:style>
   <w:style w:type="paragraph" w:styleId="Heading6">
     <w:name w:val="Heading 6"/>
-    <w:basedOn w:val="Normal1"/>
     <w:next w:val="Normal"/>
     <w:qFormat/>
     <w:pPr>
       <w:keepNext w:val="true"/>
       <w:keepLines/>
+      <w:widowControl w:val="false"/>
       <w:spacing w:lineRule="auto" w:line="240" w:before="240" w:after="80"/>
     </w:pPr>
     <w:rPr>
+      <w:rFonts w:ascii="Arial" w:hAnsi="Arial" w:eastAsia="Arial" w:cs="Arial"/>
       <w:i/>
       <w:color w:val="666666"/>
+      <w:kern w:val="0"/>
       <w:sz w:val="22"/>
       <w:szCs w:val="22"/>
+      <w:lang w:val="en" w:eastAsia="zh-CN" w:bidi="hi-IN"/>
     </w:rPr>
   </w:style>
   <w:style w:type="paragraph" w:styleId="Heading">
@@ -1145,7 +1166,7 @@
       <w:rFonts w:cs="Lohit Devanagari"/>
     </w:rPr>
   </w:style>
-  <w:style w:type="paragraph" w:styleId="Normal1" w:default="1">
+  <w:style w:type="paragraph" w:styleId="LOnormal" w:default="1">
     <w:name w:val="LO-normal"/>
     <w:qFormat/>
     <w:pPr>
@@ -1164,7 +1185,7 @@
   </w:style>
   <w:style w:type="paragraph" w:styleId="Title">
     <w:name w:val="Title"/>
-    <w:basedOn w:val="Normal1"/>
+    <w:basedOn w:val="LOnormal"/>
     <w:next w:val="Normal"/>
     <w:qFormat/>
     <w:pPr>
@@ -1179,7 +1200,7 @@
   </w:style>
   <w:style w:type="paragraph" w:styleId="Subtitle">
     <w:name w:val="Subtitle"/>
-    <w:basedOn w:val="Normal1"/>
+    <w:basedOn w:val="LOnormal"/>
     <w:next w:val="Normal"/>
     <w:qFormat/>
     <w:pPr>
